--- a/Day 5/DevOps-Day05.docx
+++ b/Day 5/DevOps-Day05.docx
@@ -6,19 +6,9 @@
       <w:pPr>
         <w:pStyle w:val="Title"/>
       </w:pPr>
-      <w:proofErr w:type="spellStart"/>
-      <w:r>
-        <w:t>Devops</w:t>
-      </w:r>
-      <w:proofErr w:type="spellEnd"/>
-      <w:r>
-        <w:t xml:space="preserve"> class </w:t>
-      </w:r>
-      <w:proofErr w:type="spellStart"/>
-      <w:r>
-        <w:t>guvi</w:t>
-      </w:r>
-      <w:proofErr w:type="spellEnd"/>
+      <w:r>
+        <w:t>Devops class guvi</w:t>
+      </w:r>
       <w:r>
         <w:rPr>
           <w:spacing w:val="1"/>
@@ -78,13 +68,8 @@
         <w:ind w:firstLine="719"/>
       </w:pPr>
       <w:r>
-        <w:t xml:space="preserve">**Granting Jenkins Sudo Privileges** – The </w:t>
-      </w:r>
-      <w:proofErr w:type="spellStart"/>
-      <w:r>
-        <w:t>jenkins</w:t>
-      </w:r>
-      <w:proofErr w:type="spellEnd"/>
+        <w:t>**Granting Jenkins Sudo Privileges** – The jenkins</w:t>
+      </w:r>
       <w:r>
         <w:rPr>
           <w:spacing w:val="-8"/>
@@ -137,15 +122,7 @@
         <w:t xml:space="preserve"> </w:t>
       </w:r>
       <w:r>
-        <w:t xml:space="preserve">the </w:t>
-      </w:r>
-      <w:proofErr w:type="spellStart"/>
-      <w:r>
-        <w:t>sudoers</w:t>
-      </w:r>
-      <w:proofErr w:type="spellEnd"/>
-      <w:r>
-        <w:t xml:space="preserve"> file allows the Jenkins user to run any command without a password prompt.</w:t>
+        <w:t>the sudoers file allows the Jenkins user to run any command without a password prompt.</w:t>
       </w:r>
     </w:p>
     <w:p>
@@ -155,87 +132,61 @@
         <w:ind w:firstLine="719"/>
       </w:pPr>
       <w:r>
-        <w:t xml:space="preserve">**Restarting SSH Services** – Commands like </w:t>
-      </w:r>
-      <w:proofErr w:type="spellStart"/>
+        <w:t>**Restarting SSH Services** – Commands like sudo</w:t>
+      </w:r>
+      <w:r>
+        <w:rPr>
+          <w:spacing w:val="-7"/>
+        </w:rPr>
+        <w:t xml:space="preserve"> </w:t>
+      </w:r>
+      <w:r>
+        <w:t>systemctl</w:t>
+      </w:r>
+      <w:r>
+        <w:rPr>
+          <w:spacing w:val="-8"/>
+        </w:rPr>
+        <w:t xml:space="preserve"> </w:t>
+      </w:r>
+      <w:r>
+        <w:t>restart</w:t>
+      </w:r>
+      <w:r>
+        <w:rPr>
+          <w:spacing w:val="-9"/>
+        </w:rPr>
+        <w:t xml:space="preserve"> </w:t>
+      </w:r>
+      <w:r>
+        <w:t>ssh.service</w:t>
+      </w:r>
+      <w:r>
+        <w:rPr>
+          <w:spacing w:val="-9"/>
+        </w:rPr>
+        <w:t xml:space="preserve"> </w:t>
+      </w:r>
+      <w:r>
+        <w:t>and</w:t>
+      </w:r>
+      <w:r>
+        <w:rPr>
+          <w:spacing w:val="-7"/>
+        </w:rPr>
+        <w:t xml:space="preserve"> </w:t>
+      </w:r>
       <w:r>
         <w:t>sudo</w:t>
       </w:r>
-      <w:proofErr w:type="spellEnd"/>
       <w:r>
         <w:rPr>
           <w:spacing w:val="-7"/>
         </w:rPr>
         <w:t xml:space="preserve"> </w:t>
       </w:r>
-      <w:proofErr w:type="spellStart"/>
-      <w:r>
-        <w:t>systemctl</w:t>
-      </w:r>
-      <w:proofErr w:type="spellEnd"/>
-      <w:r>
-        <w:rPr>
-          <w:spacing w:val="-8"/>
-        </w:rPr>
-        <w:t xml:space="preserve"> </w:t>
-      </w:r>
-      <w:r>
-        <w:t>restart</w:t>
-      </w:r>
-      <w:r>
-        <w:rPr>
-          <w:spacing w:val="-9"/>
-        </w:rPr>
-        <w:t xml:space="preserve"> </w:t>
-      </w:r>
-      <w:proofErr w:type="spellStart"/>
-      <w:proofErr w:type="gramStart"/>
-      <w:r>
-        <w:t>ssh.service</w:t>
-      </w:r>
-      <w:proofErr w:type="spellEnd"/>
-      <w:proofErr w:type="gramEnd"/>
-      <w:r>
-        <w:rPr>
-          <w:spacing w:val="-9"/>
-        </w:rPr>
-        <w:t xml:space="preserve"> </w:t>
-      </w:r>
-      <w:r>
-        <w:t>and</w:t>
-      </w:r>
-      <w:r>
-        <w:rPr>
-          <w:spacing w:val="-7"/>
-        </w:rPr>
-        <w:t xml:space="preserve"> </w:t>
-      </w:r>
-      <w:proofErr w:type="spellStart"/>
-      <w:r>
-        <w:t>sudo</w:t>
-      </w:r>
-      <w:proofErr w:type="spellEnd"/>
-      <w:r>
-        <w:rPr>
-          <w:spacing w:val="-7"/>
-        </w:rPr>
-        <w:t xml:space="preserve"> </w:t>
-      </w:r>
-      <w:proofErr w:type="spellStart"/>
-      <w:r>
-        <w:t>systemctl</w:t>
-      </w:r>
-      <w:proofErr w:type="spellEnd"/>
-      <w:r>
-        <w:t xml:space="preserve"> restart </w:t>
-      </w:r>
-      <w:proofErr w:type="spellStart"/>
-      <w:r>
-        <w:t>sshd.service</w:t>
-      </w:r>
-      <w:proofErr w:type="spellEnd"/>
-      <w:r>
-        <w:t xml:space="preserve"> restart the SSH service, ensuring remote login functionality.</w:t>
+      <w:r>
+        <w:t>systemctl restart sshd.service restart the SSH service, ensuring remote login functionality.</w:t>
       </w:r>
     </w:p>
     <w:p>
@@ -295,31 +246,7 @@
         <w:t xml:space="preserve"> </w:t>
       </w:r>
       <w:r>
-        <w:t xml:space="preserve">commands </w:t>
-      </w:r>
-      <w:proofErr w:type="spellStart"/>
-      <w:r>
-        <w:t>sudo</w:t>
-      </w:r>
-      <w:proofErr w:type="spellEnd"/>
-      <w:r>
-        <w:t xml:space="preserve"> apt update and </w:t>
-      </w:r>
-      <w:proofErr w:type="spellStart"/>
-      <w:r>
-        <w:t>sudo</w:t>
-      </w:r>
-      <w:proofErr w:type="spellEnd"/>
-      <w:r>
-        <w:t xml:space="preserve"> apt install </w:t>
-      </w:r>
-      <w:proofErr w:type="spellStart"/>
-      <w:r>
-        <w:t>openssh</w:t>
-      </w:r>
-      <w:proofErr w:type="spellEnd"/>
-      <w:r>
-        <w:t>-server update package lists and install the OpenSSH server for secure remote access.</w:t>
+        <w:t>commands sudo apt update and sudo apt install openssh-server update package lists and install the OpenSSH server for secure remote access.</w:t>
       </w:r>
     </w:p>
     <w:p>
@@ -333,21 +260,8 @@
         <w:ind w:firstLine="719"/>
       </w:pPr>
       <w:r>
-        <w:t xml:space="preserve">**Checking SSH Service Status** – </w:t>
-      </w:r>
-      <w:proofErr w:type="spellStart"/>
-      <w:r>
-        <w:t>sudo</w:t>
-      </w:r>
-      <w:proofErr w:type="spellEnd"/>
-      <w:r>
-        <w:t xml:space="preserve"> </w:t>
-      </w:r>
-      <w:proofErr w:type="spellStart"/>
-      <w:r>
-        <w:t>systemctl</w:t>
-      </w:r>
-      <w:proofErr w:type="spellEnd"/>
+        <w:t>**Checking SSH Service Status** – sudo systemctl</w:t>
+      </w:r>
       <w:r>
         <w:rPr>
           <w:spacing w:val="-7"/>
@@ -434,13 +348,8 @@
         <w:ind w:left="720"/>
       </w:pPr>
       <w:r>
-        <w:t>**</w:t>
-      </w:r>
-      <w:proofErr w:type="spellStart"/>
-      <w:r>
-        <w:t>Systemd</w:t>
-      </w:r>
-      <w:proofErr w:type="spellEnd"/>
+        <w:t>**Systemd</w:t>
+      </w:r>
       <w:r>
         <w:rPr>
           <w:spacing w:val="-10"/>
@@ -499,44 +408,8 @@
         <w:rPr>
           <w:spacing w:val="-2"/>
         </w:rPr>
-        <w:t>/</w:t>
-      </w:r>
-      <w:proofErr w:type="spellStart"/>
-      <w:r>
-        <w:rPr>
-          <w:spacing w:val="-2"/>
-        </w:rPr>
-        <w:t>etc</w:t>
-      </w:r>
-      <w:proofErr w:type="spellEnd"/>
-      <w:r>
-        <w:rPr>
-          <w:spacing w:val="-2"/>
-        </w:rPr>
-        <w:t>/</w:t>
-      </w:r>
-      <w:proofErr w:type="spellStart"/>
-      <w:r>
-        <w:rPr>
-          <w:spacing w:val="-2"/>
-        </w:rPr>
-        <w:t>systemd</w:t>
-      </w:r>
-      <w:proofErr w:type="spellEnd"/>
-      <w:r>
-        <w:rPr>
-          <w:spacing w:val="-2"/>
-        </w:rPr>
-        <w:t>/system/</w:t>
-      </w:r>
-      <w:proofErr w:type="spellStart"/>
-      <w:r>
-        <w:rPr>
-          <w:spacing w:val="-2"/>
-        </w:rPr>
-        <w:t>sshd.service</w:t>
-      </w:r>
-      <w:proofErr w:type="spellEnd"/>
+        <w:t>/etc/systemd/system/sshd.service</w:t>
+      </w:r>
       <w:r>
         <w:rPr>
           <w:spacing w:val="3"/>
@@ -582,29 +455,8 @@
       </w:pPr>
       <w:r>
         <w:lastRenderedPageBreak/>
-        <w:t>/</w:t>
-      </w:r>
-      <w:proofErr w:type="spellStart"/>
-      <w:r>
-        <w:t>usr</w:t>
-      </w:r>
-      <w:proofErr w:type="spellEnd"/>
-      <w:r>
-        <w:t>/lib/</w:t>
-      </w:r>
-      <w:proofErr w:type="spellStart"/>
-      <w:r>
-        <w:t>systemd</w:t>
-      </w:r>
-      <w:proofErr w:type="spellEnd"/>
-      <w:r>
-        <w:t>/system/</w:t>
-      </w:r>
-      <w:proofErr w:type="spellStart"/>
-      <w:r>
-        <w:t>sshd.service</w:t>
-      </w:r>
-      <w:proofErr w:type="spellEnd"/>
+        <w:t>/usr/lib/systemd/system/sshd.service</w:t>
+      </w:r>
       <w:r>
         <w:rPr>
           <w:spacing w:val="-14"/>
@@ -630,15 +482,7 @@
         <w:t xml:space="preserve"> </w:t>
       </w:r>
       <w:r>
-        <w:t xml:space="preserve">the SSH daemon’s </w:t>
-      </w:r>
-      <w:proofErr w:type="spellStart"/>
-      <w:r>
-        <w:t>systemd</w:t>
-      </w:r>
-      <w:proofErr w:type="spellEnd"/>
-      <w:r>
-        <w:t xml:space="preserve"> service file.</w:t>
+        <w:t>the SSH daemon’s systemd service file.</w:t>
       </w:r>
     </w:p>
     <w:p>
@@ -661,11 +505,9 @@
         </w:rPr>
         <w:t xml:space="preserve"> </w:t>
       </w:r>
-      <w:proofErr w:type="spellStart"/>
       <w:r>
         <w:t>Systemd</w:t>
       </w:r>
-      <w:proofErr w:type="spellEnd"/>
       <w:r>
         <w:rPr>
           <w:spacing w:val="-9"/>
@@ -690,32 +532,17 @@
         </w:rPr>
         <w:t xml:space="preserve"> </w:t>
       </w:r>
-      <w:proofErr w:type="spellStart"/>
       <w:r>
         <w:t>sudo</w:t>
       </w:r>
-      <w:proofErr w:type="spellEnd"/>
-      <w:r>
-        <w:rPr>
-          <w:spacing w:val="-10"/>
-        </w:rPr>
-        <w:t xml:space="preserve"> </w:t>
-      </w:r>
-      <w:proofErr w:type="spellStart"/>
-      <w:r>
-        <w:t>systemctl</w:t>
-      </w:r>
-      <w:proofErr w:type="spellEnd"/>
-      <w:r>
-        <w:t xml:space="preserve"> daemon-reload ensures that </w:t>
-      </w:r>
-      <w:proofErr w:type="spellStart"/>
-      <w:r>
-        <w:t>systemd</w:t>
-      </w:r>
-      <w:proofErr w:type="spellEnd"/>
-      <w:r>
-        <w:t xml:space="preserve"> picks up changes in service configurations without requiring a reboot.</w:t>
+      <w:r>
+        <w:rPr>
+          <w:spacing w:val="-10"/>
+        </w:rPr>
+        <w:t xml:space="preserve"> </w:t>
+      </w:r>
+      <w:r>
+        <w:t>systemctl daemon-reload ensures that systemd picks up changes in service configurations without requiring a reboot.</w:t>
       </w:r>
     </w:p>
     <w:p>
@@ -737,11 +564,9 @@
         </w:rPr>
         <w:t xml:space="preserve"> </w:t>
       </w:r>
-      <w:proofErr w:type="spellStart"/>
       <w:r>
         <w:t>Minikube</w:t>
       </w:r>
-      <w:proofErr w:type="spellEnd"/>
       <w:r>
         <w:rPr>
           <w:spacing w:val="-17"/>
@@ -779,23 +604,7 @@
         <w:spacing w:before="1"/>
       </w:pPr>
       <w:r>
-        <w:t>/home/</w:t>
-      </w:r>
-      <w:proofErr w:type="spellStart"/>
-      <w:r>
-        <w:t>david</w:t>
-      </w:r>
-      <w:proofErr w:type="spellEnd"/>
-      <w:r>
-        <w:t>/.</w:t>
-      </w:r>
-      <w:proofErr w:type="spellStart"/>
-      <w:r>
-        <w:t>minikube</w:t>
-      </w:r>
-      <w:proofErr w:type="spellEnd"/>
-      <w:r>
-        <w:t>/ca.crt | base64 -w 0; echo encodes</w:t>
+        <w:t>/home/david/.minikube/ca.crt | base64 -w 0; echo encodes</w:t>
       </w:r>
       <w:r>
         <w:rPr>
@@ -812,11 +621,9 @@
         </w:rPr>
         <w:t xml:space="preserve"> </w:t>
       </w:r>
-      <w:proofErr w:type="spellStart"/>
       <w:r>
         <w:t>Minikube</w:t>
       </w:r>
-      <w:proofErr w:type="spellEnd"/>
       <w:r>
         <w:rPr>
           <w:spacing w:val="-7"/>
@@ -915,19 +722,9 @@
         </w:rPr>
         <w:t xml:space="preserve"> </w:t>
       </w:r>
-      <w:proofErr w:type="spellStart"/>
-      <w:r>
-        <w:t>sudo</w:t>
-      </w:r>
-      <w:proofErr w:type="spellEnd"/>
-      <w:r>
-        <w:t xml:space="preserve"> </w:t>
-      </w:r>
-      <w:proofErr w:type="spellStart"/>
-      <w:r>
-        <w:t>chmod</w:t>
-      </w:r>
-      <w:proofErr w:type="spellEnd"/>
+      <w:r>
+        <w:t>sudo chmod</w:t>
+      </w:r>
       <w:r>
         <w:rPr>
           <w:spacing w:val="-3"/>
@@ -944,13 +741,8 @@
         <w:t xml:space="preserve"> </w:t>
       </w:r>
       <w:r>
-        <w:t>/var/run/</w:t>
-      </w:r>
-      <w:proofErr w:type="spellStart"/>
-      <w:r>
-        <w:t>docker.sock</w:t>
-      </w:r>
-      <w:proofErr w:type="spellEnd"/>
+        <w:t>/var/run/docker.sock</w:t>
+      </w:r>
       <w:r>
         <w:rPr>
           <w:spacing w:val="-5"/>
@@ -1000,21 +792,8 @@
         <w:ind w:right="50" w:firstLine="719"/>
       </w:pPr>
       <w:r>
-        <w:t xml:space="preserve">**Deploying Kubernetes Resources** – </w:t>
-      </w:r>
-      <w:proofErr w:type="spellStart"/>
-      <w:r>
-        <w:t>sh</w:t>
-      </w:r>
-      <w:proofErr w:type="spellEnd"/>
-      <w:r>
-        <w:t xml:space="preserve"> '</w:t>
-      </w:r>
-      <w:proofErr w:type="spellStart"/>
-      <w:r>
-        <w:t>kubectl</w:t>
-      </w:r>
-      <w:proofErr w:type="spellEnd"/>
+        <w:t>**Deploying Kubernetes Resources** – sh 'kubectl</w:t>
+      </w:r>
       <w:r>
         <w:rPr>
           <w:spacing w:val="-12"/>
@@ -1039,11 +818,9 @@
         </w:rPr>
         <w:t xml:space="preserve"> </w:t>
       </w:r>
-      <w:proofErr w:type="spellStart"/>
       <w:r>
         <w:t>deployment.yml</w:t>
       </w:r>
-      <w:proofErr w:type="spellEnd"/>
       <w:r>
         <w:rPr>
           <w:spacing w:val="-9"/>
@@ -1061,45 +838,8 @@
         <w:ind w:firstLine="719"/>
       </w:pPr>
       <w:r>
-        <w:t xml:space="preserve">**Accessing </w:t>
-      </w:r>
-      <w:proofErr w:type="spellStart"/>
-      <w:r>
-        <w:t>Minikube</w:t>
-      </w:r>
-      <w:proofErr w:type="spellEnd"/>
-      <w:r>
-        <w:t xml:space="preserve"> Service** – </w:t>
-      </w:r>
-      <w:proofErr w:type="spellStart"/>
-      <w:r>
-        <w:t>minikube</w:t>
-      </w:r>
-      <w:proofErr w:type="spellEnd"/>
-      <w:r>
-        <w:t xml:space="preserve"> service my-service --</w:t>
-      </w:r>
-      <w:proofErr w:type="spellStart"/>
-      <w:r>
-        <w:t>url</w:t>
-      </w:r>
-      <w:proofErr w:type="spellEnd"/>
-      <w:r>
-        <w:t xml:space="preserve"> | </w:t>
-      </w:r>
-      <w:proofErr w:type="spellStart"/>
-      <w:r>
-        <w:t>xargs</w:t>
-      </w:r>
-      <w:proofErr w:type="spellEnd"/>
-      <w:r>
-        <w:t xml:space="preserve"> curl retrieves the </w:t>
-      </w:r>
-      <w:proofErr w:type="spellStart"/>
-      <w:r>
-        <w:t>Minikube</w:t>
-      </w:r>
-      <w:proofErr w:type="spellEnd"/>
+        <w:t>**Accessing Minikube Service** – minikube service my-service --url | xargs curl retrieves the Minikube</w:t>
+      </w:r>
       <w:r>
         <w:rPr>
           <w:spacing w:val="-6"/>
@@ -1217,11 +957,9 @@
         <w:pStyle w:val="BodyText"/>
         <w:jc w:val="both"/>
       </w:pPr>
-      <w:proofErr w:type="spellStart"/>
       <w:r>
         <w:t>jenkins</w:t>
       </w:r>
-      <w:proofErr w:type="spellEnd"/>
       <w:r>
         <w:rPr>
           <w:spacing w:val="-20"/>
@@ -1259,446 +997,225 @@
         <w:ind w:right="3660" w:firstLine="110"/>
         <w:jc w:val="both"/>
       </w:pPr>
-      <w:proofErr w:type="spellStart"/>
+      <w:r>
+        <w:t>sudo systemctl restart ssh.service sudo</w:t>
+      </w:r>
+      <w:r>
+        <w:rPr>
+          <w:spacing w:val="-13"/>
+        </w:rPr>
+        <w:t xml:space="preserve"> </w:t>
+      </w:r>
+      <w:r>
+        <w:t>systemctl</w:t>
+      </w:r>
+      <w:r>
+        <w:rPr>
+          <w:spacing w:val="-14"/>
+        </w:rPr>
+        <w:t xml:space="preserve"> </w:t>
+      </w:r>
+      <w:r>
+        <w:t>restart</w:t>
+      </w:r>
+      <w:r>
+        <w:rPr>
+          <w:spacing w:val="-15"/>
+        </w:rPr>
+        <w:t xml:space="preserve"> </w:t>
+      </w:r>
+      <w:r>
+        <w:t>sshd.service sudo apt update</w:t>
+      </w:r>
+    </w:p>
+    <w:p>
+      <w:pPr>
+        <w:pStyle w:val="BodyText"/>
+        <w:ind w:right="4325"/>
+      </w:pPr>
       <w:r>
         <w:t>sudo</w:t>
       </w:r>
-      <w:proofErr w:type="spellEnd"/>
-      <w:r>
-        <w:t xml:space="preserve"> </w:t>
-      </w:r>
-      <w:proofErr w:type="spellStart"/>
+      <w:r>
+        <w:rPr>
+          <w:spacing w:val="-12"/>
+        </w:rPr>
+        <w:t xml:space="preserve"> </w:t>
+      </w:r>
+      <w:r>
+        <w:t>apt</w:t>
+      </w:r>
+      <w:r>
+        <w:rPr>
+          <w:spacing w:val="-13"/>
+        </w:rPr>
+        <w:t xml:space="preserve"> </w:t>
+      </w:r>
+      <w:r>
+        <w:t>install</w:t>
+      </w:r>
+      <w:r>
+        <w:rPr>
+          <w:spacing w:val="-14"/>
+        </w:rPr>
+        <w:t xml:space="preserve"> </w:t>
+      </w:r>
+      <w:r>
+        <w:t>openssh-server sudo systemctl restart ssh</w:t>
+      </w:r>
+      <w:r>
+        <w:rPr>
+          <w:spacing w:val="40"/>
+        </w:rPr>
+        <w:t xml:space="preserve"> </w:t>
+      </w:r>
+      <w:r>
+        <w:t>sudo systemctl status ssh</w:t>
+      </w:r>
+    </w:p>
+    <w:p>
+      <w:pPr>
+        <w:pStyle w:val="BodyText"/>
+        <w:spacing w:line="505" w:lineRule="exact"/>
+      </w:pPr>
+      <w:r>
+        <w:t>ls</w:t>
+      </w:r>
+      <w:r>
+        <w:rPr>
+          <w:spacing w:val="-22"/>
+        </w:rPr>
+        <w:t xml:space="preserve"> </w:t>
+      </w:r>
+      <w:r>
+        <w:t>/etc/systemd/system/sshd.service</w:t>
+      </w:r>
+      <w:r>
+        <w:rPr>
+          <w:spacing w:val="-21"/>
+        </w:rPr>
+        <w:t xml:space="preserve"> </w:t>
+      </w:r>
+      <w:r>
+        <w:t>or</w:t>
+      </w:r>
+      <w:r>
+        <w:rPr>
+          <w:spacing w:val="-21"/>
+        </w:rPr>
+        <w:t xml:space="preserve"> </w:t>
+      </w:r>
+      <w:r>
+        <w:rPr>
+          <w:spacing w:val="-5"/>
+        </w:rPr>
+        <w:t>ls</w:t>
+      </w:r>
+    </w:p>
+    <w:p>
+      <w:pPr>
+        <w:pStyle w:val="BodyText"/>
+        <w:ind w:left="110" w:right="2565" w:hanging="111"/>
+      </w:pPr>
+      <w:r>
+        <w:rPr>
+          <w:spacing w:val="-2"/>
+        </w:rPr>
+        <w:t xml:space="preserve">/usr/lib/systemd/system/sshd.service </w:t>
+      </w:r>
+      <w:r>
+        <w:t>sudo systemctl daemon-reload</w:t>
+      </w:r>
+    </w:p>
+    <w:p>
+      <w:pPr>
+        <w:pStyle w:val="BodyText"/>
+        <w:spacing w:before="2"/>
+      </w:pPr>
+      <w:r>
+        <w:t>sudo</w:t>
+      </w:r>
+      <w:r>
+        <w:rPr>
+          <w:spacing w:val="-11"/>
+        </w:rPr>
+        <w:t xml:space="preserve"> </w:t>
+      </w:r>
       <w:r>
         <w:t>systemctl</w:t>
       </w:r>
-      <w:proofErr w:type="spellEnd"/>
-      <w:r>
-        <w:t xml:space="preserve"> restart </w:t>
-      </w:r>
-      <w:proofErr w:type="spellStart"/>
-      <w:proofErr w:type="gramStart"/>
-      <w:r>
+      <w:r>
+        <w:rPr>
+          <w:spacing w:val="-11"/>
+        </w:rPr>
+        <w:t xml:space="preserve"> </w:t>
+      </w:r>
+      <w:r>
+        <w:t>status</w:t>
+      </w:r>
+      <w:r>
+        <w:rPr>
+          <w:spacing w:val="-12"/>
+        </w:rPr>
+        <w:t xml:space="preserve"> </w:t>
+      </w:r>
+      <w:r>
+        <w:rPr>
+          <w:spacing w:val="-5"/>
+        </w:rPr>
+        <w:t>ssh</w:t>
+      </w:r>
+    </w:p>
+    <w:p>
+      <w:pPr>
+        <w:pStyle w:val="BodyText"/>
+      </w:pPr>
+      <w:r>
+        <w:t>sudo</w:t>
+      </w:r>
+      <w:r>
+        <w:rPr>
+          <w:spacing w:val="-11"/>
+        </w:rPr>
+        <w:t xml:space="preserve"> </w:t>
+      </w:r>
+      <w:r>
+        <w:t>systemctl</w:t>
+      </w:r>
+      <w:r>
+        <w:rPr>
+          <w:spacing w:val="-12"/>
+        </w:rPr>
+        <w:t xml:space="preserve"> </w:t>
+      </w:r>
+      <w:r>
+        <w:t>restart</w:t>
+      </w:r>
+      <w:r>
+        <w:rPr>
+          <w:spacing w:val="-12"/>
+        </w:rPr>
+        <w:t xml:space="preserve"> </w:t>
+      </w:r>
+      <w:r>
+        <w:rPr>
+          <w:spacing w:val="-2"/>
+        </w:rPr>
         <w:t>ssh.service</w:t>
       </w:r>
-      <w:proofErr w:type="spellEnd"/>
-      <w:proofErr w:type="gramEnd"/>
-      <w:r>
-        <w:t xml:space="preserve"> </w:t>
-      </w:r>
-      <w:proofErr w:type="spellStart"/>
-      <w:r>
-        <w:t>sudo</w:t>
-      </w:r>
-      <w:proofErr w:type="spellEnd"/>
-      <w:r>
-        <w:rPr>
-          <w:spacing w:val="-13"/>
-        </w:rPr>
-        <w:t xml:space="preserve"> </w:t>
-      </w:r>
-      <w:proofErr w:type="spellStart"/>
-      <w:r>
-        <w:t>systemctl</w:t>
-      </w:r>
-      <w:proofErr w:type="spellEnd"/>
-      <w:r>
-        <w:rPr>
-          <w:spacing w:val="-14"/>
-        </w:rPr>
-        <w:t xml:space="preserve"> </w:t>
-      </w:r>
-      <w:r>
-        <w:t>restart</w:t>
-      </w:r>
-      <w:r>
-        <w:rPr>
-          <w:spacing w:val="-15"/>
-        </w:rPr>
-        <w:t xml:space="preserve"> </w:t>
-      </w:r>
-      <w:proofErr w:type="spellStart"/>
-      <w:r>
-        <w:t>sshd.service</w:t>
-      </w:r>
-      <w:proofErr w:type="spellEnd"/>
-      <w:r>
-        <w:t xml:space="preserve"> </w:t>
-      </w:r>
-      <w:proofErr w:type="spellStart"/>
-      <w:r>
-        <w:t>sudo</w:t>
-      </w:r>
-      <w:proofErr w:type="spellEnd"/>
-      <w:r>
-        <w:t xml:space="preserve"> apt update</w:t>
-      </w:r>
-    </w:p>
-    <w:p>
-      <w:pPr>
-        <w:pStyle w:val="BodyText"/>
-        <w:ind w:right="4325"/>
-      </w:pPr>
-      <w:proofErr w:type="spellStart"/>
-      <w:r>
-        <w:t>sudo</w:t>
-      </w:r>
-      <w:proofErr w:type="spellEnd"/>
-      <w:r>
-        <w:rPr>
-          <w:spacing w:val="-12"/>
-        </w:rPr>
-        <w:t xml:space="preserve"> </w:t>
-      </w:r>
-      <w:r>
-        <w:t>apt</w:t>
-      </w:r>
-      <w:r>
-        <w:rPr>
-          <w:spacing w:val="-13"/>
-        </w:rPr>
-        <w:t xml:space="preserve"> </w:t>
-      </w:r>
-      <w:r>
-        <w:t>install</w:t>
-      </w:r>
-      <w:r>
-        <w:rPr>
-          <w:spacing w:val="-14"/>
-        </w:rPr>
-        <w:t xml:space="preserve"> </w:t>
-      </w:r>
-      <w:proofErr w:type="spellStart"/>
-      <w:r>
-        <w:t>openssh</w:t>
-      </w:r>
-      <w:proofErr w:type="spellEnd"/>
-      <w:r>
-        <w:t xml:space="preserve">-server </w:t>
-      </w:r>
-      <w:proofErr w:type="spellStart"/>
-      <w:r>
-        <w:t>sudo</w:t>
-      </w:r>
-      <w:proofErr w:type="spellEnd"/>
-      <w:r>
-        <w:t xml:space="preserve"> </w:t>
-      </w:r>
-      <w:proofErr w:type="spellStart"/>
-      <w:r>
-        <w:t>systemctl</w:t>
-      </w:r>
-      <w:proofErr w:type="spellEnd"/>
-      <w:r>
-        <w:t xml:space="preserve"> restart ssh</w:t>
-      </w:r>
-      <w:r>
-        <w:rPr>
-          <w:spacing w:val="40"/>
-        </w:rPr>
-        <w:t xml:space="preserve"> </w:t>
-      </w:r>
-      <w:proofErr w:type="spellStart"/>
-      <w:r>
-        <w:t>sudo</w:t>
-      </w:r>
-      <w:proofErr w:type="spellEnd"/>
-      <w:r>
-        <w:t xml:space="preserve"> </w:t>
-      </w:r>
-      <w:proofErr w:type="spellStart"/>
-      <w:r>
-        <w:t>systemctl</w:t>
-      </w:r>
-      <w:proofErr w:type="spellEnd"/>
-      <w:r>
-        <w:t xml:space="preserve"> status ssh</w:t>
-      </w:r>
-    </w:p>
-    <w:p>
-      <w:pPr>
-        <w:pStyle w:val="BodyText"/>
-        <w:spacing w:line="505" w:lineRule="exact"/>
-      </w:pPr>
-      <w:r>
-        <w:t>ls</w:t>
-      </w:r>
-      <w:r>
-        <w:rPr>
-          <w:spacing w:val="-22"/>
-        </w:rPr>
-        <w:t xml:space="preserve"> </w:t>
-      </w:r>
-      <w:r>
-        <w:t>/</w:t>
-      </w:r>
-      <w:proofErr w:type="spellStart"/>
-      <w:r>
-        <w:t>etc</w:t>
-      </w:r>
-      <w:proofErr w:type="spellEnd"/>
-      <w:r>
-        <w:t>/</w:t>
-      </w:r>
-      <w:proofErr w:type="spellStart"/>
-      <w:r>
-        <w:t>systemd</w:t>
-      </w:r>
-      <w:proofErr w:type="spellEnd"/>
-      <w:r>
-        <w:t>/system/</w:t>
-      </w:r>
-      <w:proofErr w:type="spellStart"/>
-      <w:r>
-        <w:t>sshd.service</w:t>
-      </w:r>
-      <w:proofErr w:type="spellEnd"/>
-      <w:r>
-        <w:rPr>
-          <w:spacing w:val="-21"/>
-        </w:rPr>
-        <w:t xml:space="preserve"> </w:t>
-      </w:r>
-      <w:r>
-        <w:t>or</w:t>
-      </w:r>
-      <w:r>
-        <w:rPr>
-          <w:spacing w:val="-21"/>
-        </w:rPr>
-        <w:t xml:space="preserve"> </w:t>
-      </w:r>
-      <w:r>
-        <w:rPr>
-          <w:spacing w:val="-5"/>
-        </w:rPr>
-        <w:t>ls</w:t>
-      </w:r>
-    </w:p>
-    <w:p>
-      <w:pPr>
-        <w:pStyle w:val="BodyText"/>
-        <w:ind w:left="110" w:right="2565" w:hanging="111"/>
-      </w:pPr>
+    </w:p>
+    <w:p>
+      <w:pPr>
+        <w:pStyle w:val="BodyText"/>
+      </w:pPr>
+      <w:r>
+        <w:t xml:space="preserve">cat /home/david/.minikube/ca.crt | base64 -w 0; echo sudo chmod 666 /var/run/docker.sock </w:t>
+      </w:r>
       <w:r>
         <w:rPr>
           <w:spacing w:val="-2"/>
         </w:rPr>
-        <w:t>/</w:t>
-      </w:r>
-      <w:proofErr w:type="spellStart"/>
-      <w:r>
-        <w:rPr>
-          <w:spacing w:val="-2"/>
-        </w:rPr>
-        <w:t>usr</w:t>
-      </w:r>
-      <w:proofErr w:type="spellEnd"/>
-      <w:r>
-        <w:rPr>
-          <w:spacing w:val="-2"/>
-        </w:rPr>
-        <w:t>/lib/</w:t>
-      </w:r>
-      <w:proofErr w:type="spellStart"/>
-      <w:r>
-        <w:rPr>
-          <w:spacing w:val="-2"/>
-        </w:rPr>
-        <w:t>systemd</w:t>
-      </w:r>
-      <w:proofErr w:type="spellEnd"/>
-      <w:r>
-        <w:rPr>
-          <w:spacing w:val="-2"/>
-        </w:rPr>
-        <w:t>/system/</w:t>
-      </w:r>
-      <w:proofErr w:type="spellStart"/>
-      <w:r>
-        <w:rPr>
-          <w:spacing w:val="-2"/>
-        </w:rPr>
-        <w:t>sshd.service</w:t>
-      </w:r>
-      <w:proofErr w:type="spellEnd"/>
-      <w:r>
-        <w:rPr>
-          <w:spacing w:val="-2"/>
-        </w:rPr>
-        <w:t xml:space="preserve"> </w:t>
-      </w:r>
-      <w:proofErr w:type="spellStart"/>
-      <w:r>
-        <w:t>sudo</w:t>
-      </w:r>
-      <w:proofErr w:type="spellEnd"/>
-      <w:r>
-        <w:t xml:space="preserve"> </w:t>
-      </w:r>
-      <w:proofErr w:type="spellStart"/>
-      <w:r>
-        <w:t>systemctl</w:t>
-      </w:r>
-      <w:proofErr w:type="spellEnd"/>
-      <w:r>
-        <w:t xml:space="preserve"> daemon-reload</w:t>
-      </w:r>
-    </w:p>
-    <w:p>
-      <w:pPr>
-        <w:pStyle w:val="BodyText"/>
-        <w:spacing w:before="2"/>
-      </w:pPr>
-      <w:proofErr w:type="spellStart"/>
-      <w:r>
-        <w:t>sudo</w:t>
-      </w:r>
-      <w:proofErr w:type="spellEnd"/>
-      <w:r>
-        <w:rPr>
-          <w:spacing w:val="-11"/>
-        </w:rPr>
-        <w:t xml:space="preserve"> </w:t>
-      </w:r>
-      <w:proofErr w:type="spellStart"/>
-      <w:r>
-        <w:t>systemctl</w:t>
-      </w:r>
-      <w:proofErr w:type="spellEnd"/>
-      <w:r>
-        <w:rPr>
-          <w:spacing w:val="-11"/>
-        </w:rPr>
-        <w:t xml:space="preserve"> </w:t>
-      </w:r>
-      <w:r>
-        <w:t>status</w:t>
-      </w:r>
-      <w:r>
-        <w:rPr>
-          <w:spacing w:val="-12"/>
-        </w:rPr>
-        <w:t xml:space="preserve"> </w:t>
-      </w:r>
-      <w:r>
-        <w:rPr>
-          <w:spacing w:val="-5"/>
-        </w:rPr>
-        <w:t>ssh</w:t>
-      </w:r>
-    </w:p>
-    <w:p>
-      <w:pPr>
-        <w:pStyle w:val="BodyText"/>
-      </w:pPr>
-      <w:proofErr w:type="spellStart"/>
-      <w:r>
-        <w:t>sudo</w:t>
-      </w:r>
-      <w:proofErr w:type="spellEnd"/>
-      <w:r>
-        <w:rPr>
-          <w:spacing w:val="-11"/>
-        </w:rPr>
-        <w:t xml:space="preserve"> </w:t>
-      </w:r>
-      <w:proofErr w:type="spellStart"/>
-      <w:r>
-        <w:t>systemctl</w:t>
-      </w:r>
-      <w:proofErr w:type="spellEnd"/>
-      <w:r>
-        <w:rPr>
-          <w:spacing w:val="-12"/>
-        </w:rPr>
-        <w:t xml:space="preserve"> </w:t>
-      </w:r>
-      <w:r>
-        <w:t>restart</w:t>
-      </w:r>
-      <w:r>
-        <w:rPr>
-          <w:spacing w:val="-12"/>
-        </w:rPr>
-        <w:t xml:space="preserve"> </w:t>
-      </w:r>
-      <w:proofErr w:type="spellStart"/>
-      <w:proofErr w:type="gramStart"/>
-      <w:r>
-        <w:rPr>
-          <w:spacing w:val="-2"/>
-        </w:rPr>
-        <w:t>ssh.service</w:t>
-      </w:r>
-      <w:proofErr w:type="spellEnd"/>
-      <w:proofErr w:type="gramEnd"/>
-    </w:p>
-    <w:p>
-      <w:pPr>
-        <w:pStyle w:val="BodyText"/>
-      </w:pPr>
-      <w:r>
-        <w:t>cat /home/</w:t>
-      </w:r>
-      <w:proofErr w:type="spellStart"/>
-      <w:r>
-        <w:t>david</w:t>
-      </w:r>
-      <w:proofErr w:type="spellEnd"/>
-      <w:r>
-        <w:t>/.</w:t>
-      </w:r>
-      <w:proofErr w:type="spellStart"/>
-      <w:r>
-        <w:t>minikube</w:t>
-      </w:r>
-      <w:proofErr w:type="spellEnd"/>
-      <w:r>
-        <w:t xml:space="preserve">/ca.crt | base64 -w 0; echo </w:t>
-      </w:r>
-      <w:proofErr w:type="spellStart"/>
-      <w:r>
-        <w:t>sudo</w:t>
-      </w:r>
-      <w:proofErr w:type="spellEnd"/>
-      <w:r>
-        <w:t xml:space="preserve"> </w:t>
-      </w:r>
-      <w:proofErr w:type="spellStart"/>
-      <w:r>
-        <w:t>chmod</w:t>
-      </w:r>
-      <w:proofErr w:type="spellEnd"/>
-      <w:r>
-        <w:t xml:space="preserve"> 666 /var/run/</w:t>
-      </w:r>
-      <w:proofErr w:type="spellStart"/>
-      <w:r>
-        <w:t>docker.sock</w:t>
-      </w:r>
-      <w:proofErr w:type="spellEnd"/>
-      <w:r>
-        <w:t xml:space="preserve"> </w:t>
-      </w:r>
-      <w:r>
-        <w:rPr>
-          <w:spacing w:val="-2"/>
-        </w:rPr>
-        <w:t>[</w:t>
-      </w:r>
-      <w:proofErr w:type="gramStart"/>
-      <w:r>
-        <w:rPr>
-          <w:spacing w:val="-2"/>
-        </w:rPr>
-        <w:t>https://192.168.39.226:8443](</w:t>
-      </w:r>
-      <w:proofErr w:type="gramEnd"/>
-      <w:r>
-        <w:rPr>
-          <w:spacing w:val="-2"/>
-        </w:rPr>
-        <w:t>https://192.168.39.226: 8443/)</w:t>
+        <w:t>[https://192.168.39.226:8443](https://192.168.39.226: 8443/)</w:t>
       </w:r>
     </w:p>
     <w:p>
@@ -1706,11 +1223,9 @@
         <w:pStyle w:val="BodyText"/>
         <w:ind w:right="50"/>
       </w:pPr>
-      <w:proofErr w:type="spellStart"/>
       <w:r>
         <w:t>sh</w:t>
       </w:r>
-      <w:proofErr w:type="spellEnd"/>
       <w:r>
         <w:rPr>
           <w:spacing w:val="-9"/>
@@ -1718,13 +1233,8 @@
         <w:t xml:space="preserve"> </w:t>
       </w:r>
       <w:r>
-        <w:t>'</w:t>
-      </w:r>
-      <w:proofErr w:type="spellStart"/>
-      <w:r>
-        <w:t>kubectl</w:t>
-      </w:r>
-      <w:proofErr w:type="spellEnd"/>
+        <w:t>'kubectl</w:t>
+      </w:r>
       <w:r>
         <w:rPr>
           <w:spacing w:val="-10"/>
@@ -1749,11 +1259,9 @@
         </w:rPr>
         <w:t xml:space="preserve"> </w:t>
       </w:r>
-      <w:proofErr w:type="spellStart"/>
       <w:r>
         <w:t>deployment.yml</w:t>
       </w:r>
-      <w:proofErr w:type="spellEnd"/>
       <w:r>
         <w:rPr>
           <w:spacing w:val="-8"/>
@@ -1761,31 +1269,7 @@
         <w:t xml:space="preserve"> </w:t>
       </w:r>
       <w:r>
-        <w:t xml:space="preserve">--validate=false' </w:t>
-      </w:r>
-      <w:proofErr w:type="spellStart"/>
-      <w:r>
-        <w:t>minikube</w:t>
-      </w:r>
-      <w:proofErr w:type="spellEnd"/>
-      <w:r>
-        <w:t xml:space="preserve"> service my-service --</w:t>
-      </w:r>
-      <w:proofErr w:type="spellStart"/>
-      <w:r>
-        <w:t>url</w:t>
-      </w:r>
-      <w:proofErr w:type="spellEnd"/>
-      <w:r>
-        <w:t xml:space="preserve"> | </w:t>
-      </w:r>
-      <w:proofErr w:type="spellStart"/>
-      <w:r>
-        <w:t>xargs</w:t>
-      </w:r>
-      <w:proofErr w:type="spellEnd"/>
-      <w:r>
-        <w:t xml:space="preserve"> curl</w:t>
+        <w:t>--validate=false' minikube service my-service --url | xargs curl</w:t>
       </w:r>
     </w:p>
     <w:p>
@@ -1893,13 +1377,8 @@
         </w:rPr>
         <w:t xml:space="preserve"> </w:t>
       </w:r>
-      <w:proofErr w:type="gramStart"/>
-      <w:r>
-        <w:t>credentials(</w:t>
-      </w:r>
-      <w:proofErr w:type="gramEnd"/>
-      <w:r>
-        <w:t>'docker- hub-cred')</w:t>
+      <w:r>
+        <w:t>credentials('docker- hub-cred')</w:t>
       </w:r>
       <w:r>
         <w:rPr>
@@ -1962,13 +1441,8 @@
         </w:rPr>
         <w:t xml:space="preserve"> </w:t>
       </w:r>
-      <w:proofErr w:type="gramStart"/>
-      <w:r>
-        <w:t>{ steps</w:t>
-      </w:r>
-      <w:proofErr w:type="gramEnd"/>
-      <w:r>
-        <w:t xml:space="preserve"> {</w:t>
+      <w:r>
+        <w:t>{ steps {</w:t>
       </w:r>
     </w:p>
     <w:p>
@@ -2063,13 +1537,8 @@
         </w:rPr>
         <w:t xml:space="preserve"> </w:t>
       </w:r>
-      <w:proofErr w:type="gramStart"/>
-      <w:r>
-        <w:t>{ steps</w:t>
-      </w:r>
-      <w:proofErr w:type="gramEnd"/>
-      <w:r>
-        <w:t xml:space="preserve"> {</w:t>
+      <w:r>
+        <w:t>{ steps {</w:t>
       </w:r>
     </w:p>
     <w:p>
@@ -2077,27 +1546,9 @@
         <w:pStyle w:val="BodyText"/>
         <w:ind w:left="1322" w:right="5345"/>
       </w:pPr>
-      <w:proofErr w:type="spellStart"/>
-      <w:r>
-        <w:t>sh</w:t>
-      </w:r>
-      <w:proofErr w:type="spellEnd"/>
-      <w:r>
-        <w:t xml:space="preserve"> "</w:t>
-      </w:r>
-      <w:proofErr w:type="spellStart"/>
-      <w:r>
-        <w:t>mvn</w:t>
-      </w:r>
-      <w:proofErr w:type="spellEnd"/>
-      <w:r>
-        <w:t xml:space="preserve"> clean" </w:t>
-      </w:r>
-      <w:proofErr w:type="spellStart"/>
-      <w:r>
-        <w:t>sh</w:t>
-      </w:r>
-      <w:proofErr w:type="spellEnd"/>
+      <w:r>
+        <w:t>sh "mvn clean" sh</w:t>
+      </w:r>
       <w:r>
         <w:rPr>
           <w:spacing w:val="-9"/>
@@ -2105,13 +1556,8 @@
         <w:t xml:space="preserve"> </w:t>
       </w:r>
       <w:r>
-        <w:t>"</w:t>
-      </w:r>
-      <w:proofErr w:type="spellStart"/>
-      <w:r>
-        <w:t>mvn</w:t>
-      </w:r>
-      <w:proofErr w:type="spellEnd"/>
+        <w:t>"mvn</w:t>
+      </w:r>
       <w:r>
         <w:rPr>
           <w:spacing w:val="-7"/>
@@ -2161,13 +1607,8 @@
         <w:spacing w:before="505"/>
         <w:ind w:left="883" w:right="3876" w:hanging="442"/>
       </w:pPr>
-      <w:proofErr w:type="gramStart"/>
-      <w:r>
-        <w:t>stage(</w:t>
-      </w:r>
-      <w:proofErr w:type="gramEnd"/>
-      <w:r>
-        <w:t>'Build</w:t>
+      <w:r>
+        <w:t>stage('Build</w:t>
       </w:r>
       <w:r>
         <w:rPr>
@@ -2224,13 +1665,8 @@
         <w:pStyle w:val="BodyText"/>
         <w:ind w:firstLine="1761"/>
       </w:pPr>
-      <w:proofErr w:type="spellStart"/>
-      <w:r>
-        <w:t>sh</w:t>
-      </w:r>
-      <w:proofErr w:type="spellEnd"/>
-      <w:r>
-        <w:t xml:space="preserve"> 'docker build -t </w:t>
+      <w:r>
+        <w:t xml:space="preserve">sh 'docker build -t </w:t>
       </w:r>
       <w:r>
         <w:t>santhosh9405</w:t>
@@ -2239,11 +1675,7 @@
         <w:t>/</w:t>
       </w:r>
       <w:r>
-        <w:t>new-</w:t>
-      </w:r>
-      <w:proofErr w:type="gramStart"/>
-      <w:r>
-        <w:t>image</w:t>
+        <w:t>new-image</w:t>
       </w:r>
       <w:r>
         <w:rPr>
@@ -2252,11 +1684,7 @@
         <w:t xml:space="preserve"> </w:t>
       </w:r>
       <w:r>
-        <w:t>.</w:t>
-      </w:r>
-      <w:proofErr w:type="gramEnd"/>
-      <w:r>
-        <w:t>'</w:t>
+        <w:t>.'</w:t>
       </w:r>
     </w:p>
     <w:p>
@@ -2332,13 +1760,8 @@
         <w:pStyle w:val="BodyText"/>
         <w:ind w:left="883" w:right="3876" w:hanging="442"/>
       </w:pPr>
-      <w:proofErr w:type="gramStart"/>
-      <w:r>
-        <w:t>stage(</w:t>
-      </w:r>
-      <w:proofErr w:type="gramEnd"/>
-      <w:r>
-        <w:t>'Push</w:t>
+      <w:r>
+        <w:t>stage('Push</w:t>
       </w:r>
       <w:r>
         <w:rPr>
@@ -2410,21 +1833,11 @@
         <w:pStyle w:val="BodyText"/>
         <w:ind w:right="585"/>
       </w:pPr>
-      <w:proofErr w:type="spellStart"/>
-      <w:proofErr w:type="gramStart"/>
       <w:r>
         <w:rPr>
           <w:spacing w:val="-2"/>
         </w:rPr>
-        <w:t>docker.withRegistry</w:t>
-      </w:r>
-      <w:proofErr w:type="spellEnd"/>
-      <w:proofErr w:type="gramEnd"/>
-      <w:r>
-        <w:rPr>
-          <w:spacing w:val="-2"/>
-        </w:rPr>
-        <w:t xml:space="preserve">('&lt;https://index.docker.io/v1/&gt;', </w:t>
+        <w:t xml:space="preserve">docker.withRegistry('&lt;https://index.docker.io/v1/&gt;', </w:t>
       </w:r>
       <w:r>
         <w:t>'docker-hub-cred') {</w:t>
@@ -2436,13 +1849,8 @@
         <w:spacing w:before="1"/>
         <w:ind w:firstLine="2203"/>
       </w:pPr>
-      <w:proofErr w:type="spellStart"/>
-      <w:r>
-        <w:t>sh</w:t>
-      </w:r>
-      <w:proofErr w:type="spellEnd"/>
-      <w:r>
-        <w:t xml:space="preserve"> 'docker push </w:t>
+      <w:r>
+        <w:t xml:space="preserve">sh 'docker push </w:t>
       </w:r>
       <w:r>
         <w:rPr>
@@ -2581,11 +1989,9 @@
         </w:rPr>
         <w:t xml:space="preserve"> </w:t>
       </w:r>
-      <w:proofErr w:type="gramStart"/>
       <w:r>
         <w:t>{ agent</w:t>
       </w:r>
-      <w:proofErr w:type="gramEnd"/>
       <w:r>
         <w:rPr>
           <w:spacing w:val="-10"/>
@@ -2635,13 +2041,8 @@
         </w:rPr>
         <w:t xml:space="preserve"> </w:t>
       </w:r>
-      <w:proofErr w:type="gramStart"/>
-      <w:r>
-        <w:t>{ steps</w:t>
-      </w:r>
-      <w:proofErr w:type="gramEnd"/>
-      <w:r>
-        <w:t xml:space="preserve"> {</w:t>
+      <w:r>
+        <w:t>{ steps {</w:t>
       </w:r>
     </w:p>
     <w:p>
@@ -2729,7 +2130,6 @@
         </w:rPr>
         <w:t xml:space="preserve"> </w:t>
       </w:r>
-      <w:proofErr w:type="gramStart"/>
       <w:r>
         <w:t xml:space="preserve">{ </w:t>
       </w:r>
@@ -2737,14 +2137,7 @@
         <w:rPr>
           <w:spacing w:val="-2"/>
         </w:rPr>
-        <w:t>steps</w:t>
-      </w:r>
-      <w:proofErr w:type="gramEnd"/>
-      <w:r>
-        <w:rPr>
-          <w:spacing w:val="-2"/>
-        </w:rPr>
-        <w:t>{</w:t>
+        <w:t>steps{</w:t>
       </w:r>
     </w:p>
     <w:p>
@@ -2753,11 +2146,9 @@
         <w:spacing w:line="504" w:lineRule="exact"/>
         <w:ind w:left="1322"/>
       </w:pPr>
-      <w:proofErr w:type="spellStart"/>
       <w:r>
         <w:t>sh</w:t>
       </w:r>
-      <w:proofErr w:type="spellEnd"/>
       <w:r>
         <w:rPr>
           <w:spacing w:val="-7"/>
@@ -2765,13 +2156,8 @@
         <w:t xml:space="preserve"> </w:t>
       </w:r>
       <w:r>
-        <w:t>'</w:t>
-      </w:r>
-      <w:proofErr w:type="spellStart"/>
-      <w:r>
-        <w:t>mvn</w:t>
-      </w:r>
-      <w:proofErr w:type="spellEnd"/>
+        <w:t>'mvn</w:t>
+      </w:r>
       <w:r>
         <w:rPr>
           <w:spacing w:val="-5"/>
@@ -2831,7 +2217,6 @@
         </w:rPr>
         <w:t xml:space="preserve"> </w:t>
       </w:r>
-      <w:proofErr w:type="gramStart"/>
       <w:r>
         <w:t xml:space="preserve">{ </w:t>
       </w:r>
@@ -2839,14 +2224,7 @@
         <w:rPr>
           <w:spacing w:val="-2"/>
         </w:rPr>
-        <w:t>steps</w:t>
-      </w:r>
-      <w:proofErr w:type="gramEnd"/>
-      <w:r>
-        <w:rPr>
-          <w:spacing w:val="-2"/>
-        </w:rPr>
-        <w:t>{</w:t>
+        <w:t>steps{</w:t>
       </w:r>
     </w:p>
     <w:p>
@@ -2855,11 +2233,9 @@
         <w:spacing w:line="504" w:lineRule="exact"/>
         <w:ind w:left="720"/>
       </w:pPr>
-      <w:proofErr w:type="spellStart"/>
       <w:r>
         <w:t>sh</w:t>
       </w:r>
-      <w:proofErr w:type="spellEnd"/>
       <w:r>
         <w:rPr>
           <w:spacing w:val="-7"/>
@@ -2867,13 +2243,8 @@
         <w:t xml:space="preserve"> </w:t>
       </w:r>
       <w:r>
-        <w:t>'</w:t>
-      </w:r>
-      <w:proofErr w:type="spellStart"/>
-      <w:r>
-        <w:t>mvn</w:t>
-      </w:r>
-      <w:proofErr w:type="spellEnd"/>
+        <w:t>'mvn</w:t>
+      </w:r>
       <w:r>
         <w:rPr>
           <w:spacing w:val="-5"/>
@@ -2932,7 +2303,6 @@
         </w:rPr>
         <w:t xml:space="preserve"> </w:t>
       </w:r>
-      <w:proofErr w:type="gramStart"/>
       <w:r>
         <w:t xml:space="preserve">{ </w:t>
       </w:r>
@@ -2940,14 +2310,7 @@
         <w:rPr>
           <w:spacing w:val="-2"/>
         </w:rPr>
-        <w:t>steps</w:t>
-      </w:r>
-      <w:proofErr w:type="gramEnd"/>
-      <w:r>
-        <w:rPr>
-          <w:spacing w:val="-2"/>
-        </w:rPr>
-        <w:t>{</w:t>
+        <w:t>steps{</w:t>
       </w:r>
     </w:p>
     <w:p>
@@ -2956,11 +2319,9 @@
         <w:spacing w:before="1" w:line="505" w:lineRule="exact"/>
         <w:ind w:left="720"/>
       </w:pPr>
-      <w:proofErr w:type="spellStart"/>
       <w:r>
         <w:t>sh</w:t>
       </w:r>
-      <w:proofErr w:type="spellEnd"/>
       <w:r>
         <w:rPr>
           <w:spacing w:val="-7"/>
@@ -2968,13 +2329,8 @@
         <w:t xml:space="preserve"> </w:t>
       </w:r>
       <w:r>
-        <w:t>'</w:t>
-      </w:r>
-      <w:proofErr w:type="spellStart"/>
-      <w:r>
-        <w:t>mvn</w:t>
-      </w:r>
-      <w:proofErr w:type="spellEnd"/>
+        <w:t>'mvn</w:t>
+      </w:r>
       <w:r>
         <w:rPr>
           <w:spacing w:val="-5"/>
@@ -3035,7 +2391,6 @@
         </w:rPr>
         <w:t xml:space="preserve"> </w:t>
       </w:r>
-      <w:proofErr w:type="gramStart"/>
       <w:r>
         <w:t xml:space="preserve">{ </w:t>
       </w:r>
@@ -3043,14 +2398,7 @@
         <w:rPr>
           <w:spacing w:val="-2"/>
         </w:rPr>
-        <w:t>steps</w:t>
-      </w:r>
-      <w:proofErr w:type="gramEnd"/>
-      <w:r>
-        <w:rPr>
-          <w:spacing w:val="-2"/>
-        </w:rPr>
-        <w:t>{</w:t>
+        <w:t>steps{</w:t>
       </w:r>
     </w:p>
     <w:p>
@@ -3059,11 +2407,9 @@
         <w:spacing w:before="1" w:line="505" w:lineRule="exact"/>
         <w:ind w:left="720"/>
       </w:pPr>
-      <w:proofErr w:type="spellStart"/>
       <w:r>
         <w:t>sh</w:t>
       </w:r>
-      <w:proofErr w:type="spellEnd"/>
       <w:r>
         <w:rPr>
           <w:spacing w:val="-7"/>
@@ -3071,13 +2417,8 @@
         <w:t xml:space="preserve"> </w:t>
       </w:r>
       <w:r>
-        <w:t>'</w:t>
-      </w:r>
-      <w:proofErr w:type="spellStart"/>
-      <w:r>
-        <w:t>mvn</w:t>
-      </w:r>
-      <w:proofErr w:type="spellEnd"/>
+        <w:t>'mvn</w:t>
+      </w:r>
       <w:r>
         <w:rPr>
           <w:spacing w:val="-5"/>
@@ -3137,7 +2478,6 @@
         </w:rPr>
         <w:t xml:space="preserve"> </w:t>
       </w:r>
-      <w:proofErr w:type="gramStart"/>
       <w:r>
         <w:t xml:space="preserve">{ </w:t>
       </w:r>
@@ -3145,14 +2485,7 @@
         <w:rPr>
           <w:spacing w:val="-2"/>
         </w:rPr>
-        <w:t>steps</w:t>
-      </w:r>
-      <w:proofErr w:type="gramEnd"/>
-      <w:r>
-        <w:rPr>
-          <w:spacing w:val="-2"/>
-        </w:rPr>
-        <w:t>{</w:t>
+        <w:t>steps{</w:t>
       </w:r>
     </w:p>
     <w:p>
@@ -3161,11 +2494,9 @@
         <w:spacing w:before="1"/>
         <w:ind w:left="720"/>
       </w:pPr>
-      <w:proofErr w:type="spellStart"/>
       <w:r>
         <w:t>sh</w:t>
       </w:r>
-      <w:proofErr w:type="spellEnd"/>
       <w:r>
         <w:rPr>
           <w:spacing w:val="-7"/>
@@ -3173,13 +2504,8 @@
         <w:t xml:space="preserve"> </w:t>
       </w:r>
       <w:r>
-        <w:t>'</w:t>
-      </w:r>
-      <w:proofErr w:type="spellStart"/>
-      <w:r>
-        <w:t>mvn</w:t>
-      </w:r>
-      <w:proofErr w:type="spellEnd"/>
+        <w:t>'mvn</w:t>
+      </w:r>
       <w:r>
         <w:rPr>
           <w:spacing w:val="-5"/>
@@ -3243,14 +2569,9 @@
         <w:spacing w:before="59"/>
         <w:ind w:left="883" w:right="4074" w:hanging="442"/>
       </w:pPr>
-      <w:proofErr w:type="gramStart"/>
       <w:r>
         <w:lastRenderedPageBreak/>
-        <w:t>stage(</w:t>
-      </w:r>
-      <w:proofErr w:type="gramEnd"/>
-      <w:r>
-        <w:t>'build</w:t>
+        <w:t>stage('build</w:t>
       </w:r>
       <w:r>
         <w:rPr>
@@ -3286,27 +2607,20 @@
         <w:spacing w:before="1"/>
         <w:ind w:left="883"/>
       </w:pPr>
-      <w:proofErr w:type="gramStart"/>
       <w:r>
         <w:rPr>
           <w:spacing w:val="-2"/>
         </w:rPr>
         <w:t>script{</w:t>
       </w:r>
-      <w:proofErr w:type="gramEnd"/>
     </w:p>
     <w:p>
       <w:pPr>
         <w:pStyle w:val="BodyText"/>
         <w:ind w:firstLine="1322"/>
       </w:pPr>
-      <w:proofErr w:type="spellStart"/>
-      <w:r>
-        <w:t>sh</w:t>
-      </w:r>
-      <w:proofErr w:type="spellEnd"/>
-      <w:r>
-        <w:t xml:space="preserve"> "docker build -t </w:t>
+      <w:r>
+        <w:t xml:space="preserve">sh "docker build -t </w:t>
       </w:r>
       <w:r>
         <w:t>santhosh9405</w:t>
@@ -3315,11 +2629,7 @@
         <w:t>/</w:t>
       </w:r>
       <w:r>
-        <w:t>new-</w:t>
-      </w:r>
-      <w:proofErr w:type="gramStart"/>
-      <w:r>
-        <w:t>image</w:t>
+        <w:t>new-image</w:t>
       </w:r>
       <w:r>
         <w:rPr>
@@ -3328,11 +2638,7 @@
         <w:t xml:space="preserve"> </w:t>
       </w:r>
       <w:r>
-        <w:t>.</w:t>
-      </w:r>
-      <w:proofErr w:type="gramEnd"/>
-      <w:r>
-        <w:t>"</w:t>
+        <w:t>."</w:t>
       </w:r>
     </w:p>
     <w:p>
@@ -3388,13 +2694,8 @@
         <w:spacing w:before="1"/>
         <w:ind w:left="883" w:right="3876" w:hanging="442"/>
       </w:pPr>
-      <w:proofErr w:type="gramStart"/>
-      <w:r>
-        <w:t>stage(</w:t>
-      </w:r>
-      <w:proofErr w:type="gramEnd"/>
-      <w:r>
-        <w:t>'docker</w:t>
+      <w:r>
+        <w:t>stage('docker</w:t>
       </w:r>
       <w:r>
         <w:rPr>
@@ -3430,37 +2731,20 @@
         <w:spacing w:line="504" w:lineRule="exact"/>
         <w:ind w:left="883"/>
       </w:pPr>
-      <w:proofErr w:type="gramStart"/>
       <w:r>
         <w:rPr>
           <w:spacing w:val="-2"/>
         </w:rPr>
         <w:t>script{</w:t>
       </w:r>
-      <w:proofErr w:type="gramEnd"/>
     </w:p>
     <w:p>
       <w:pPr>
         <w:pStyle w:val="BodyText"/>
         <w:ind w:firstLine="1211"/>
       </w:pPr>
-      <w:proofErr w:type="spellStart"/>
-      <w:proofErr w:type="gramStart"/>
-      <w:r>
-        <w:t>withDockerRegistry</w:t>
-      </w:r>
-      <w:proofErr w:type="spellEnd"/>
-      <w:r>
-        <w:t>(</w:t>
-      </w:r>
-      <w:proofErr w:type="spellStart"/>
-      <w:proofErr w:type="gramEnd"/>
-      <w:r>
-        <w:t>credentialsId</w:t>
-      </w:r>
-      <w:proofErr w:type="spellEnd"/>
-      <w:r>
-        <w:t>:</w:t>
+      <w:r>
+        <w:t>withDockerRegistry(credentialsId:</w:t>
       </w:r>
       <w:r>
         <w:rPr>
@@ -3487,11 +2771,9 @@
         <w:spacing w:before="1"/>
         <w:ind w:left="1322"/>
       </w:pPr>
-      <w:proofErr w:type="spellStart"/>
       <w:r>
         <w:t>sh</w:t>
       </w:r>
-      <w:proofErr w:type="spellEnd"/>
       <w:r>
         <w:rPr>
           <w:spacing w:val="-9"/>
@@ -3679,10 +2961,10 @@
           <w:noProof/>
         </w:rPr>
         <w:drawing>
-          <wp:inline distT="0" distB="0" distL="0" distR="0" wp14:anchorId="68A016F5" wp14:editId="14A4ACA9">
+          <wp:inline distT="0" distB="0" distL="0" distR="0" wp14:anchorId="662F64CE" wp14:editId="208D2B7F">
             <wp:extent cx="6172200" cy="3472180"/>
             <wp:effectExtent l="0" t="0" r="0" b="0"/>
-            <wp:docPr id="1219289731" name="Picture 1"/>
+            <wp:docPr id="560600314" name="Picture 1"/>
             <wp:cNvGraphicFramePr>
               <a:graphicFrameLocks xmlns:a="http://schemas.openxmlformats.org/drawingml/2006/main" noChangeAspect="1"/>
             </wp:cNvGraphicFramePr>
@@ -3690,7 +2972,7 @@
               <a:graphicData uri="http://schemas.openxmlformats.org/drawingml/2006/picture">
                 <pic:pic xmlns:pic="http://schemas.openxmlformats.org/drawingml/2006/picture">
                   <pic:nvPicPr>
-                    <pic:cNvPr id="1219289731" name=""/>
+                    <pic:cNvPr id="560600314" name=""/>
                     <pic:cNvPicPr/>
                   </pic:nvPicPr>
                   <pic:blipFill>
@@ -3721,12 +3003,61 @@
         <w:rPr>
           <w:sz w:val="17"/>
         </w:rPr>
+      </w:pPr>
+    </w:p>
+    <w:p>
+      <w:pPr>
+        <w:pStyle w:val="BodyText"/>
+        <w:rPr>
+          <w:sz w:val="17"/>
+        </w:rPr>
         <w:sectPr>
           <w:pgSz w:w="12240" w:h="15840"/>
           <w:pgMar w:top="1820" w:right="1080" w:bottom="280" w:left="1440" w:header="720" w:footer="720" w:gutter="0"/>
           <w:cols w:space="720"/>
         </w:sectPr>
       </w:pPr>
+      <w:r>
+        <w:rPr>
+          <w:noProof/>
+        </w:rPr>
+        <w:lastRenderedPageBreak/>
+        <w:drawing>
+          <wp:inline distT="0" distB="0" distL="0" distR="0" wp14:anchorId="582832EB" wp14:editId="0B9EDAAB">
+            <wp:extent cx="6172200" cy="3471545"/>
+            <wp:effectExtent l="0" t="0" r="0" b="0"/>
+            <wp:docPr id="1815444427" name="Picture 1"/>
+            <wp:cNvGraphicFramePr>
+              <a:graphicFrameLocks xmlns:a="http://schemas.openxmlformats.org/drawingml/2006/main" noChangeAspect="1"/>
+            </wp:cNvGraphicFramePr>
+            <a:graphic xmlns:a="http://schemas.openxmlformats.org/drawingml/2006/main">
+              <a:graphicData uri="http://schemas.openxmlformats.org/drawingml/2006/picture">
+                <pic:pic xmlns:pic="http://schemas.openxmlformats.org/drawingml/2006/picture">
+                  <pic:nvPicPr>
+                    <pic:cNvPr id="1815444427" name=""/>
+                    <pic:cNvPicPr/>
+                  </pic:nvPicPr>
+                  <pic:blipFill>
+                    <a:blip r:embed="rId6"/>
+                    <a:stretch>
+                      <a:fillRect/>
+                    </a:stretch>
+                  </pic:blipFill>
+                  <pic:spPr>
+                    <a:xfrm>
+                      <a:off x="0" y="0"/>
+                      <a:ext cx="6172200" cy="3471545"/>
+                    </a:xfrm>
+                    <a:prstGeom prst="rect">
+                      <a:avLst/>
+                    </a:prstGeom>
+                  </pic:spPr>
+                </pic:pic>
+              </a:graphicData>
+            </a:graphic>
+          </wp:inline>
+        </w:drawing>
+      </w:r>
     </w:p>
     <w:p>
       <w:pPr>
